--- a/TTKH/bin/Debug/Word_template/DV/PHAT_HANH_MOI.docx
+++ b/TTKH/bin/Debug/Word_template/DV/PHAT_HANH_MOI.docx
@@ -472,241 +472,1434 @@
         </w:rPr>
         <w:t xml:space="preserve">Tên trên thẻ (chữ in hoa không dấu, tối đa 26 ký tự bao gồm cả ký tự trắng)   </w:t>
       </w:r>
-      <w:r>
-        <w:rPr>
-          <w:rFonts w:ascii="Times New Roman" w:hAnsi="Times New Roman" w:cs="Times New Roman"/>
-          <w:sz w:val="26"/>
-          <w:szCs w:val="26"/>
-          <w:u w:val="single"/>
-        </w:rPr>
-        <w:sym w:font="Webdings" w:char="F063"/>
-      </w:r>
-      <w:r>
-        <w:rPr>
-          <w:rFonts w:ascii="Times New Roman" w:hAnsi="Times New Roman" w:cs="Times New Roman"/>
-          <w:sz w:val="26"/>
-          <w:szCs w:val="26"/>
-          <w:u w:val="single"/>
-        </w:rPr>
-        <w:sym w:font="Webdings" w:char="F063"/>
-      </w:r>
-      <w:r>
-        <w:rPr>
-          <w:rFonts w:ascii="Times New Roman" w:hAnsi="Times New Roman" w:cs="Times New Roman"/>
-          <w:sz w:val="26"/>
-          <w:szCs w:val="26"/>
-          <w:u w:val="single"/>
-        </w:rPr>
-        <w:sym w:font="Webdings" w:char="F063"/>
-      </w:r>
-      <w:r>
-        <w:rPr>
-          <w:rFonts w:ascii="Times New Roman" w:hAnsi="Times New Roman" w:cs="Times New Roman"/>
-          <w:sz w:val="26"/>
-          <w:szCs w:val="26"/>
-          <w:u w:val="single"/>
-        </w:rPr>
-        <w:sym w:font="Webdings" w:char="F063"/>
-      </w:r>
-      <w:r>
-        <w:rPr>
-          <w:rFonts w:ascii="Times New Roman" w:hAnsi="Times New Roman" w:cs="Times New Roman"/>
-          <w:sz w:val="26"/>
-          <w:szCs w:val="26"/>
-          <w:u w:val="single"/>
-        </w:rPr>
-        <w:sym w:font="Webdings" w:char="F063"/>
-      </w:r>
-      <w:r>
-        <w:rPr>
-          <w:rFonts w:ascii="Times New Roman" w:hAnsi="Times New Roman" w:cs="Times New Roman"/>
-          <w:sz w:val="26"/>
-          <w:szCs w:val="26"/>
-          <w:u w:val="single"/>
-        </w:rPr>
-        <w:sym w:font="Webdings" w:char="F063"/>
-      </w:r>
-      <w:r>
-        <w:rPr>
-          <w:rFonts w:ascii="Times New Roman" w:hAnsi="Times New Roman" w:cs="Times New Roman"/>
-          <w:sz w:val="26"/>
-          <w:szCs w:val="26"/>
-          <w:u w:val="single"/>
-        </w:rPr>
-        <w:sym w:font="Webdings" w:char="F063"/>
-      </w:r>
-      <w:r>
-        <w:rPr>
-          <w:rFonts w:ascii="Times New Roman" w:hAnsi="Times New Roman" w:cs="Times New Roman"/>
-          <w:sz w:val="26"/>
-          <w:szCs w:val="26"/>
-          <w:u w:val="single"/>
-        </w:rPr>
-        <w:sym w:font="Webdings" w:char="F063"/>
-      </w:r>
-      <w:r>
-        <w:rPr>
-          <w:rFonts w:ascii="Times New Roman" w:hAnsi="Times New Roman" w:cs="Times New Roman"/>
-          <w:sz w:val="26"/>
-          <w:szCs w:val="26"/>
-          <w:u w:val="single"/>
-        </w:rPr>
-        <w:sym w:font="Webdings" w:char="F063"/>
-      </w:r>
-      <w:r>
-        <w:rPr>
-          <w:rFonts w:ascii="Times New Roman" w:hAnsi="Times New Roman" w:cs="Times New Roman"/>
-          <w:sz w:val="26"/>
-          <w:szCs w:val="26"/>
-          <w:u w:val="single"/>
-        </w:rPr>
-        <w:sym w:font="Webdings" w:char="F063"/>
-      </w:r>
-      <w:r>
-        <w:rPr>
-          <w:rFonts w:ascii="Times New Roman" w:hAnsi="Times New Roman" w:cs="Times New Roman"/>
-          <w:sz w:val="26"/>
-          <w:szCs w:val="26"/>
-          <w:u w:val="single"/>
-        </w:rPr>
-        <w:sym w:font="Webdings" w:char="F063"/>
-      </w:r>
-      <w:r>
-        <w:rPr>
-          <w:rFonts w:ascii="Times New Roman" w:hAnsi="Times New Roman" w:cs="Times New Roman"/>
-          <w:sz w:val="26"/>
-          <w:szCs w:val="26"/>
-          <w:u w:val="single"/>
-        </w:rPr>
-        <w:sym w:font="Webdings" w:char="F063"/>
-      </w:r>
-      <w:r>
-        <w:rPr>
-          <w:rFonts w:ascii="Times New Roman" w:hAnsi="Times New Roman" w:cs="Times New Roman"/>
-          <w:sz w:val="26"/>
-          <w:szCs w:val="26"/>
-          <w:u w:val="single"/>
-        </w:rPr>
-        <w:sym w:font="Webdings" w:char="F063"/>
-      </w:r>
-      <w:r>
-        <w:rPr>
-          <w:rFonts w:ascii="Times New Roman" w:hAnsi="Times New Roman" w:cs="Times New Roman"/>
-          <w:sz w:val="26"/>
-          <w:szCs w:val="26"/>
-          <w:u w:val="single"/>
-        </w:rPr>
-        <w:sym w:font="Webdings" w:char="F063"/>
-      </w:r>
-      <w:r>
-        <w:rPr>
-          <w:rFonts w:ascii="Times New Roman" w:hAnsi="Times New Roman" w:cs="Times New Roman"/>
-          <w:sz w:val="26"/>
-          <w:szCs w:val="26"/>
-          <w:u w:val="single"/>
-        </w:rPr>
-        <w:sym w:font="Webdings" w:char="F063"/>
-      </w:r>
-      <w:r>
-        <w:rPr>
-          <w:rFonts w:ascii="Times New Roman" w:hAnsi="Times New Roman" w:cs="Times New Roman"/>
-          <w:sz w:val="26"/>
-          <w:szCs w:val="26"/>
-          <w:u w:val="single"/>
-        </w:rPr>
-        <w:sym w:font="Webdings" w:char="F063"/>
-      </w:r>
-      <w:r>
-        <w:rPr>
-          <w:rFonts w:ascii="Times New Roman" w:hAnsi="Times New Roman" w:cs="Times New Roman"/>
-          <w:sz w:val="26"/>
-          <w:szCs w:val="26"/>
-          <w:u w:val="single"/>
-        </w:rPr>
-        <w:sym w:font="Webdings" w:char="F063"/>
-      </w:r>
-      <w:r>
-        <w:rPr>
-          <w:rFonts w:ascii="Times New Roman" w:hAnsi="Times New Roman" w:cs="Times New Roman"/>
-          <w:sz w:val="26"/>
-          <w:szCs w:val="26"/>
-          <w:u w:val="single"/>
-        </w:rPr>
-        <w:sym w:font="Webdings" w:char="F063"/>
-      </w:r>
-      <w:r>
-        <w:rPr>
-          <w:rFonts w:ascii="Times New Roman" w:hAnsi="Times New Roman" w:cs="Times New Roman"/>
-          <w:sz w:val="26"/>
-          <w:szCs w:val="26"/>
-          <w:u w:val="single"/>
-        </w:rPr>
-        <w:sym w:font="Webdings" w:char="F063"/>
-      </w:r>
-      <w:r>
-        <w:rPr>
-          <w:rFonts w:ascii="Times New Roman" w:hAnsi="Times New Roman" w:cs="Times New Roman"/>
-          <w:sz w:val="26"/>
-          <w:szCs w:val="26"/>
-          <w:u w:val="single"/>
-        </w:rPr>
-        <w:sym w:font="Webdings" w:char="F063"/>
-      </w:r>
-      <w:r>
-        <w:rPr>
-          <w:rFonts w:ascii="Times New Roman" w:hAnsi="Times New Roman" w:cs="Times New Roman"/>
-          <w:sz w:val="26"/>
-          <w:szCs w:val="26"/>
-          <w:u w:val="single"/>
-        </w:rPr>
-        <w:sym w:font="Webdings" w:char="F063"/>
-      </w:r>
-      <w:r>
-        <w:rPr>
-          <w:rFonts w:ascii="Times New Roman" w:hAnsi="Times New Roman" w:cs="Times New Roman"/>
-          <w:sz w:val="26"/>
-          <w:szCs w:val="26"/>
-          <w:u w:val="single"/>
-        </w:rPr>
-        <w:sym w:font="Webdings" w:char="F063"/>
-      </w:r>
-      <w:r>
-        <w:rPr>
-          <w:rFonts w:ascii="Times New Roman" w:hAnsi="Times New Roman" w:cs="Times New Roman"/>
-          <w:sz w:val="26"/>
-          <w:szCs w:val="26"/>
-          <w:u w:val="single"/>
-        </w:rPr>
-        <w:sym w:font="Webdings" w:char="F063"/>
-      </w:r>
-      <w:r>
-        <w:rPr>
-          <w:rFonts w:ascii="Times New Roman" w:hAnsi="Times New Roman" w:cs="Times New Roman"/>
-          <w:sz w:val="26"/>
-          <w:szCs w:val="26"/>
-          <w:u w:val="single"/>
-        </w:rPr>
-        <w:sym w:font="Webdings" w:char="F063"/>
-      </w:r>
-      <w:r>
-        <w:rPr>
-          <w:rFonts w:ascii="Times New Roman" w:hAnsi="Times New Roman" w:cs="Times New Roman"/>
-          <w:sz w:val="26"/>
-          <w:szCs w:val="26"/>
-          <w:u w:val="single"/>
-        </w:rPr>
-        <w:sym w:font="Webdings" w:char="F063"/>
-      </w:r>
-      <w:r>
-        <w:rPr>
-          <w:rFonts w:ascii="Times New Roman" w:hAnsi="Times New Roman" w:cs="Times New Roman"/>
-          <w:sz w:val="26"/>
-          <w:szCs w:val="26"/>
-          <w:u w:val="single"/>
-        </w:rPr>
-        <w:sym w:font="Webdings" w:char="F063"/>
-      </w:r>
     </w:p>
+    <w:tbl>
+      <w:tblPr>
+        <w:tblStyle w:val="TableGrid"/>
+        <w:tblW w:w="0" w:type="auto"/>
+        <w:jc w:val="center"/>
+        <w:tblLook w:val="04A0" w:firstRow="1" w:lastRow="0" w:firstColumn="1" w:lastColumn="0" w:noHBand="0" w:noVBand="1"/>
+      </w:tblPr>
+      <w:tblGrid>
+        <w:gridCol w:w="337"/>
+        <w:gridCol w:w="337"/>
+        <w:gridCol w:w="337"/>
+        <w:gridCol w:w="337"/>
+        <w:gridCol w:w="338"/>
+        <w:gridCol w:w="338"/>
+        <w:gridCol w:w="338"/>
+        <w:gridCol w:w="338"/>
+        <w:gridCol w:w="338"/>
+        <w:gridCol w:w="376"/>
+        <w:gridCol w:w="376"/>
+        <w:gridCol w:w="376"/>
+        <w:gridCol w:w="376"/>
+        <w:gridCol w:w="376"/>
+        <w:gridCol w:w="376"/>
+        <w:gridCol w:w="376"/>
+        <w:gridCol w:w="376"/>
+        <w:gridCol w:w="376"/>
+        <w:gridCol w:w="376"/>
+        <w:gridCol w:w="376"/>
+        <w:gridCol w:w="376"/>
+        <w:gridCol w:w="376"/>
+        <w:gridCol w:w="376"/>
+        <w:gridCol w:w="376"/>
+        <w:gridCol w:w="376"/>
+        <w:gridCol w:w="376"/>
+      </w:tblGrid>
+      <w:tr>
+        <w:trPr>
+          <w:jc w:val="center"/>
+        </w:trPr>
+        <w:tc>
+          <w:tcPr>
+            <w:tcW w:w="364" w:type="dxa"/>
+            <w:tcBorders>
+              <w:top w:val="single" w:sz="18" w:space="0" w:color="auto"/>
+              <w:left w:val="single" w:sz="18" w:space="0" w:color="auto"/>
+              <w:bottom w:val="single" w:sz="18" w:space="0" w:color="auto"/>
+              <w:right w:val="single" w:sz="18" w:space="0" w:color="auto"/>
+            </w:tcBorders>
+          </w:tcPr>
+          <w:p>
+            <w:pPr>
+              <w:pStyle w:val="ListParagraph"/>
+              <w:tabs>
+                <w:tab w:val="left" w:pos="284"/>
+                <w:tab w:val="left" w:pos="426"/>
+                <w:tab w:val="left" w:leader="dot" w:pos="9072"/>
+              </w:tabs>
+              <w:spacing w:before="0"/>
+              <w:ind w:left="0"/>
+              <w:contextualSpacing w:val="0"/>
+              <w:jc w:val="center"/>
+              <w:rPr>
+                <w:rFonts w:ascii="Times New Roman" w:hAnsi="Times New Roman" w:cs="Times New Roman"/>
+                <w:sz w:val="26"/>
+                <w:szCs w:val="26"/>
+              </w:rPr>
+            </w:pPr>
+            <w:r>
+              <w:rPr>
+                <w:rFonts w:ascii="Times New Roman" w:hAnsi="Times New Roman" w:cs="Times New Roman"/>
+                <w:sz w:val="26"/>
+                <w:szCs w:val="26"/>
+              </w:rPr>
+              <w:t>&lt;1&gt;</w:t>
+            </w:r>
+          </w:p>
+        </w:tc>
+        <w:tc>
+          <w:tcPr>
+            <w:tcW w:w="364" w:type="dxa"/>
+            <w:tcBorders>
+              <w:top w:val="single" w:sz="18" w:space="0" w:color="auto"/>
+              <w:left w:val="single" w:sz="18" w:space="0" w:color="auto"/>
+              <w:bottom w:val="single" w:sz="18" w:space="0" w:color="auto"/>
+              <w:right w:val="single" w:sz="18" w:space="0" w:color="auto"/>
+            </w:tcBorders>
+          </w:tcPr>
+          <w:p>
+            <w:pPr>
+              <w:pStyle w:val="ListParagraph"/>
+              <w:tabs>
+                <w:tab w:val="left" w:pos="284"/>
+                <w:tab w:val="left" w:pos="426"/>
+                <w:tab w:val="left" w:leader="dot" w:pos="9072"/>
+              </w:tabs>
+              <w:spacing w:before="0"/>
+              <w:ind w:left="0"/>
+              <w:contextualSpacing w:val="0"/>
+              <w:jc w:val="center"/>
+              <w:rPr>
+                <w:rFonts w:ascii="Times New Roman" w:hAnsi="Times New Roman" w:cs="Times New Roman"/>
+                <w:sz w:val="26"/>
+                <w:szCs w:val="26"/>
+              </w:rPr>
+            </w:pPr>
+            <w:r>
+              <w:rPr>
+                <w:rFonts w:ascii="Times New Roman" w:hAnsi="Times New Roman" w:cs="Times New Roman"/>
+                <w:sz w:val="26"/>
+                <w:szCs w:val="26"/>
+              </w:rPr>
+              <w:t>&lt;</w:t>
+            </w:r>
+            <w:r>
+              <w:rPr>
+                <w:rFonts w:ascii="Times New Roman" w:hAnsi="Times New Roman" w:cs="Times New Roman"/>
+                <w:sz w:val="26"/>
+                <w:szCs w:val="26"/>
+              </w:rPr>
+              <w:t>2</w:t>
+            </w:r>
+            <w:r>
+              <w:rPr>
+                <w:rFonts w:ascii="Times New Roman" w:hAnsi="Times New Roman" w:cs="Times New Roman"/>
+                <w:sz w:val="26"/>
+                <w:szCs w:val="26"/>
+              </w:rPr>
+              <w:t>&gt;</w:t>
+            </w:r>
+          </w:p>
+        </w:tc>
+        <w:tc>
+          <w:tcPr>
+            <w:tcW w:w="364" w:type="dxa"/>
+            <w:tcBorders>
+              <w:top w:val="single" w:sz="18" w:space="0" w:color="auto"/>
+              <w:left w:val="single" w:sz="18" w:space="0" w:color="auto"/>
+              <w:bottom w:val="single" w:sz="18" w:space="0" w:color="auto"/>
+              <w:right w:val="single" w:sz="18" w:space="0" w:color="auto"/>
+            </w:tcBorders>
+          </w:tcPr>
+          <w:p>
+            <w:pPr>
+              <w:pStyle w:val="ListParagraph"/>
+              <w:tabs>
+                <w:tab w:val="left" w:pos="284"/>
+                <w:tab w:val="left" w:pos="426"/>
+                <w:tab w:val="left" w:leader="dot" w:pos="9072"/>
+              </w:tabs>
+              <w:spacing w:before="0"/>
+              <w:ind w:left="0"/>
+              <w:contextualSpacing w:val="0"/>
+              <w:rPr>
+                <w:rFonts w:ascii="Times New Roman" w:hAnsi="Times New Roman" w:cs="Times New Roman"/>
+                <w:sz w:val="26"/>
+                <w:szCs w:val="26"/>
+              </w:rPr>
+            </w:pPr>
+            <w:r>
+              <w:rPr>
+                <w:rFonts w:ascii="Times New Roman" w:hAnsi="Times New Roman" w:cs="Times New Roman"/>
+                <w:sz w:val="26"/>
+                <w:szCs w:val="26"/>
+              </w:rPr>
+              <w:t>&lt;</w:t>
+            </w:r>
+            <w:r>
+              <w:rPr>
+                <w:rFonts w:ascii="Times New Roman" w:hAnsi="Times New Roman" w:cs="Times New Roman"/>
+                <w:sz w:val="26"/>
+                <w:szCs w:val="26"/>
+              </w:rPr>
+              <w:t>3</w:t>
+            </w:r>
+            <w:r>
+              <w:rPr>
+                <w:rFonts w:ascii="Times New Roman" w:hAnsi="Times New Roman" w:cs="Times New Roman"/>
+                <w:sz w:val="26"/>
+                <w:szCs w:val="26"/>
+              </w:rPr>
+              <w:t>&gt;</w:t>
+            </w:r>
+          </w:p>
+        </w:tc>
+        <w:tc>
+          <w:tcPr>
+            <w:tcW w:w="364" w:type="dxa"/>
+            <w:tcBorders>
+              <w:top w:val="single" w:sz="18" w:space="0" w:color="auto"/>
+              <w:left w:val="single" w:sz="18" w:space="0" w:color="auto"/>
+              <w:bottom w:val="single" w:sz="18" w:space="0" w:color="auto"/>
+              <w:right w:val="single" w:sz="18" w:space="0" w:color="auto"/>
+            </w:tcBorders>
+          </w:tcPr>
+          <w:p>
+            <w:pPr>
+              <w:pStyle w:val="ListParagraph"/>
+              <w:tabs>
+                <w:tab w:val="left" w:pos="284"/>
+                <w:tab w:val="left" w:pos="426"/>
+                <w:tab w:val="left" w:leader="dot" w:pos="9072"/>
+              </w:tabs>
+              <w:spacing w:before="0"/>
+              <w:ind w:left="0"/>
+              <w:contextualSpacing w:val="0"/>
+              <w:rPr>
+                <w:rFonts w:ascii="Times New Roman" w:hAnsi="Times New Roman" w:cs="Times New Roman"/>
+                <w:sz w:val="26"/>
+                <w:szCs w:val="26"/>
+              </w:rPr>
+            </w:pPr>
+            <w:r>
+              <w:rPr>
+                <w:rFonts w:ascii="Times New Roman" w:hAnsi="Times New Roman" w:cs="Times New Roman"/>
+                <w:sz w:val="26"/>
+                <w:szCs w:val="26"/>
+              </w:rPr>
+              <w:t>&lt;</w:t>
+            </w:r>
+            <w:r>
+              <w:rPr>
+                <w:rFonts w:ascii="Times New Roman" w:hAnsi="Times New Roman" w:cs="Times New Roman"/>
+                <w:sz w:val="26"/>
+                <w:szCs w:val="26"/>
+              </w:rPr>
+              <w:t>4</w:t>
+            </w:r>
+            <w:r>
+              <w:rPr>
+                <w:rFonts w:ascii="Times New Roman" w:hAnsi="Times New Roman" w:cs="Times New Roman"/>
+                <w:sz w:val="26"/>
+                <w:szCs w:val="26"/>
+              </w:rPr>
+              <w:t>&gt;</w:t>
+            </w:r>
+          </w:p>
+        </w:tc>
+        <w:tc>
+          <w:tcPr>
+            <w:tcW w:w="364" w:type="dxa"/>
+            <w:tcBorders>
+              <w:top w:val="single" w:sz="18" w:space="0" w:color="auto"/>
+              <w:left w:val="single" w:sz="18" w:space="0" w:color="auto"/>
+              <w:bottom w:val="single" w:sz="18" w:space="0" w:color="auto"/>
+              <w:right w:val="single" w:sz="18" w:space="0" w:color="auto"/>
+            </w:tcBorders>
+          </w:tcPr>
+          <w:p>
+            <w:pPr>
+              <w:pStyle w:val="ListParagraph"/>
+              <w:tabs>
+                <w:tab w:val="left" w:pos="284"/>
+                <w:tab w:val="left" w:pos="426"/>
+                <w:tab w:val="left" w:leader="dot" w:pos="9072"/>
+              </w:tabs>
+              <w:spacing w:before="0"/>
+              <w:ind w:left="0"/>
+              <w:contextualSpacing w:val="0"/>
+              <w:jc w:val="center"/>
+              <w:rPr>
+                <w:rFonts w:ascii="Times New Roman" w:hAnsi="Times New Roman" w:cs="Times New Roman"/>
+                <w:sz w:val="26"/>
+                <w:szCs w:val="26"/>
+              </w:rPr>
+            </w:pPr>
+            <w:r>
+              <w:rPr>
+                <w:rFonts w:ascii="Times New Roman" w:hAnsi="Times New Roman" w:cs="Times New Roman"/>
+                <w:sz w:val="26"/>
+                <w:szCs w:val="26"/>
+              </w:rPr>
+              <w:t>&lt;</w:t>
+            </w:r>
+            <w:r>
+              <w:rPr>
+                <w:rFonts w:ascii="Times New Roman" w:hAnsi="Times New Roman" w:cs="Times New Roman"/>
+                <w:sz w:val="26"/>
+                <w:szCs w:val="26"/>
+              </w:rPr>
+              <w:t>5</w:t>
+            </w:r>
+            <w:r>
+              <w:rPr>
+                <w:rFonts w:ascii="Times New Roman" w:hAnsi="Times New Roman" w:cs="Times New Roman"/>
+                <w:sz w:val="26"/>
+                <w:szCs w:val="26"/>
+              </w:rPr>
+              <w:t>&gt;</w:t>
+            </w:r>
+          </w:p>
+        </w:tc>
+        <w:tc>
+          <w:tcPr>
+            <w:tcW w:w="364" w:type="dxa"/>
+            <w:tcBorders>
+              <w:top w:val="single" w:sz="18" w:space="0" w:color="auto"/>
+              <w:left w:val="single" w:sz="18" w:space="0" w:color="auto"/>
+              <w:bottom w:val="single" w:sz="18" w:space="0" w:color="auto"/>
+              <w:right w:val="single" w:sz="18" w:space="0" w:color="auto"/>
+            </w:tcBorders>
+          </w:tcPr>
+          <w:p>
+            <w:pPr>
+              <w:pStyle w:val="ListParagraph"/>
+              <w:tabs>
+                <w:tab w:val="left" w:pos="284"/>
+                <w:tab w:val="left" w:pos="426"/>
+                <w:tab w:val="left" w:leader="dot" w:pos="9072"/>
+              </w:tabs>
+              <w:spacing w:before="0"/>
+              <w:ind w:left="0"/>
+              <w:contextualSpacing w:val="0"/>
+              <w:jc w:val="center"/>
+              <w:rPr>
+                <w:rFonts w:ascii="Times New Roman" w:hAnsi="Times New Roman" w:cs="Times New Roman"/>
+                <w:sz w:val="26"/>
+                <w:szCs w:val="26"/>
+              </w:rPr>
+            </w:pPr>
+            <w:r>
+              <w:rPr>
+                <w:rFonts w:ascii="Times New Roman" w:hAnsi="Times New Roman" w:cs="Times New Roman"/>
+                <w:sz w:val="26"/>
+                <w:szCs w:val="26"/>
+              </w:rPr>
+              <w:t>&lt;</w:t>
+            </w:r>
+            <w:r>
+              <w:rPr>
+                <w:rFonts w:ascii="Times New Roman" w:hAnsi="Times New Roman" w:cs="Times New Roman"/>
+                <w:sz w:val="26"/>
+                <w:szCs w:val="26"/>
+              </w:rPr>
+              <w:t>6</w:t>
+            </w:r>
+            <w:r>
+              <w:rPr>
+                <w:rFonts w:ascii="Times New Roman" w:hAnsi="Times New Roman" w:cs="Times New Roman"/>
+                <w:sz w:val="26"/>
+                <w:szCs w:val="26"/>
+              </w:rPr>
+              <w:t>&gt;</w:t>
+            </w:r>
+          </w:p>
+        </w:tc>
+        <w:tc>
+          <w:tcPr>
+            <w:tcW w:w="364" w:type="dxa"/>
+            <w:tcBorders>
+              <w:top w:val="single" w:sz="18" w:space="0" w:color="auto"/>
+              <w:left w:val="single" w:sz="18" w:space="0" w:color="auto"/>
+              <w:bottom w:val="single" w:sz="18" w:space="0" w:color="auto"/>
+              <w:right w:val="single" w:sz="18" w:space="0" w:color="auto"/>
+            </w:tcBorders>
+          </w:tcPr>
+          <w:p>
+            <w:pPr>
+              <w:pStyle w:val="ListParagraph"/>
+              <w:tabs>
+                <w:tab w:val="left" w:pos="284"/>
+                <w:tab w:val="left" w:pos="426"/>
+                <w:tab w:val="left" w:leader="dot" w:pos="9072"/>
+              </w:tabs>
+              <w:spacing w:before="0"/>
+              <w:ind w:left="0"/>
+              <w:contextualSpacing w:val="0"/>
+              <w:jc w:val="center"/>
+              <w:rPr>
+                <w:rFonts w:ascii="Times New Roman" w:hAnsi="Times New Roman" w:cs="Times New Roman"/>
+                <w:sz w:val="26"/>
+                <w:szCs w:val="26"/>
+              </w:rPr>
+            </w:pPr>
+            <w:r>
+              <w:rPr>
+                <w:rFonts w:ascii="Times New Roman" w:hAnsi="Times New Roman" w:cs="Times New Roman"/>
+                <w:sz w:val="26"/>
+                <w:szCs w:val="26"/>
+              </w:rPr>
+              <w:t>&lt;</w:t>
+            </w:r>
+            <w:r>
+              <w:rPr>
+                <w:rFonts w:ascii="Times New Roman" w:hAnsi="Times New Roman" w:cs="Times New Roman"/>
+                <w:sz w:val="26"/>
+                <w:szCs w:val="26"/>
+              </w:rPr>
+              <w:t>7</w:t>
+            </w:r>
+            <w:r>
+              <w:rPr>
+                <w:rFonts w:ascii="Times New Roman" w:hAnsi="Times New Roman" w:cs="Times New Roman"/>
+                <w:sz w:val="26"/>
+                <w:szCs w:val="26"/>
+              </w:rPr>
+              <w:t>&gt;</w:t>
+            </w:r>
+          </w:p>
+        </w:tc>
+        <w:tc>
+          <w:tcPr>
+            <w:tcW w:w="364" w:type="dxa"/>
+            <w:tcBorders>
+              <w:top w:val="single" w:sz="18" w:space="0" w:color="auto"/>
+              <w:left w:val="single" w:sz="18" w:space="0" w:color="auto"/>
+              <w:bottom w:val="single" w:sz="18" w:space="0" w:color="auto"/>
+              <w:right w:val="single" w:sz="18" w:space="0" w:color="auto"/>
+            </w:tcBorders>
+          </w:tcPr>
+          <w:p>
+            <w:pPr>
+              <w:pStyle w:val="ListParagraph"/>
+              <w:tabs>
+                <w:tab w:val="left" w:pos="284"/>
+                <w:tab w:val="left" w:pos="426"/>
+                <w:tab w:val="left" w:leader="dot" w:pos="9072"/>
+              </w:tabs>
+              <w:spacing w:before="0"/>
+              <w:ind w:left="0"/>
+              <w:contextualSpacing w:val="0"/>
+              <w:jc w:val="center"/>
+              <w:rPr>
+                <w:rFonts w:ascii="Times New Roman" w:hAnsi="Times New Roman" w:cs="Times New Roman"/>
+                <w:sz w:val="26"/>
+                <w:szCs w:val="26"/>
+              </w:rPr>
+            </w:pPr>
+            <w:r>
+              <w:rPr>
+                <w:rFonts w:ascii="Times New Roman" w:hAnsi="Times New Roman" w:cs="Times New Roman"/>
+                <w:sz w:val="26"/>
+                <w:szCs w:val="26"/>
+              </w:rPr>
+              <w:t>&lt;</w:t>
+            </w:r>
+            <w:r>
+              <w:rPr>
+                <w:rFonts w:ascii="Times New Roman" w:hAnsi="Times New Roman" w:cs="Times New Roman"/>
+                <w:sz w:val="26"/>
+                <w:szCs w:val="26"/>
+              </w:rPr>
+              <w:t>8</w:t>
+            </w:r>
+            <w:r>
+              <w:rPr>
+                <w:rFonts w:ascii="Times New Roman" w:hAnsi="Times New Roman" w:cs="Times New Roman"/>
+                <w:sz w:val="26"/>
+                <w:szCs w:val="26"/>
+              </w:rPr>
+              <w:t>&gt;</w:t>
+            </w:r>
+          </w:p>
+        </w:tc>
+        <w:tc>
+          <w:tcPr>
+            <w:tcW w:w="364" w:type="dxa"/>
+            <w:tcBorders>
+              <w:top w:val="single" w:sz="18" w:space="0" w:color="auto"/>
+              <w:left w:val="single" w:sz="18" w:space="0" w:color="auto"/>
+              <w:bottom w:val="single" w:sz="18" w:space="0" w:color="auto"/>
+              <w:right w:val="single" w:sz="18" w:space="0" w:color="auto"/>
+            </w:tcBorders>
+          </w:tcPr>
+          <w:p>
+            <w:pPr>
+              <w:pStyle w:val="ListParagraph"/>
+              <w:tabs>
+                <w:tab w:val="left" w:pos="284"/>
+                <w:tab w:val="left" w:pos="426"/>
+                <w:tab w:val="left" w:leader="dot" w:pos="9072"/>
+              </w:tabs>
+              <w:spacing w:before="0"/>
+              <w:ind w:left="0"/>
+              <w:contextualSpacing w:val="0"/>
+              <w:jc w:val="center"/>
+              <w:rPr>
+                <w:rFonts w:ascii="Times New Roman" w:hAnsi="Times New Roman" w:cs="Times New Roman"/>
+                <w:sz w:val="26"/>
+                <w:szCs w:val="26"/>
+              </w:rPr>
+            </w:pPr>
+            <w:r>
+              <w:rPr>
+                <w:rFonts w:ascii="Times New Roman" w:hAnsi="Times New Roman" w:cs="Times New Roman"/>
+                <w:sz w:val="26"/>
+                <w:szCs w:val="26"/>
+              </w:rPr>
+              <w:t>&lt;</w:t>
+            </w:r>
+            <w:r>
+              <w:rPr>
+                <w:rFonts w:ascii="Times New Roman" w:hAnsi="Times New Roman" w:cs="Times New Roman"/>
+                <w:sz w:val="26"/>
+                <w:szCs w:val="26"/>
+              </w:rPr>
+              <w:t>9</w:t>
+            </w:r>
+            <w:r>
+              <w:rPr>
+                <w:rFonts w:ascii="Times New Roman" w:hAnsi="Times New Roman" w:cs="Times New Roman"/>
+                <w:sz w:val="26"/>
+                <w:szCs w:val="26"/>
+              </w:rPr>
+              <w:t>&gt;</w:t>
+            </w:r>
+          </w:p>
+        </w:tc>
+        <w:tc>
+          <w:tcPr>
+            <w:tcW w:w="362" w:type="dxa"/>
+            <w:tcBorders>
+              <w:top w:val="single" w:sz="18" w:space="0" w:color="auto"/>
+              <w:left w:val="single" w:sz="18" w:space="0" w:color="auto"/>
+              <w:bottom w:val="single" w:sz="18" w:space="0" w:color="auto"/>
+              <w:right w:val="single" w:sz="18" w:space="0" w:color="auto"/>
+            </w:tcBorders>
+          </w:tcPr>
+          <w:p>
+            <w:pPr>
+              <w:pStyle w:val="ListParagraph"/>
+              <w:tabs>
+                <w:tab w:val="left" w:pos="284"/>
+                <w:tab w:val="left" w:pos="426"/>
+                <w:tab w:val="left" w:leader="dot" w:pos="9072"/>
+              </w:tabs>
+              <w:spacing w:before="0"/>
+              <w:ind w:left="0"/>
+              <w:contextualSpacing w:val="0"/>
+              <w:jc w:val="center"/>
+              <w:rPr>
+                <w:rFonts w:ascii="Times New Roman" w:hAnsi="Times New Roman" w:cs="Times New Roman"/>
+                <w:sz w:val="26"/>
+                <w:szCs w:val="26"/>
+              </w:rPr>
+            </w:pPr>
+            <w:r>
+              <w:rPr>
+                <w:rFonts w:ascii="Times New Roman" w:hAnsi="Times New Roman" w:cs="Times New Roman"/>
+                <w:sz w:val="26"/>
+                <w:szCs w:val="26"/>
+              </w:rPr>
+              <w:t>&lt;1</w:t>
+            </w:r>
+            <w:r>
+              <w:rPr>
+                <w:rFonts w:ascii="Times New Roman" w:hAnsi="Times New Roman" w:cs="Times New Roman"/>
+                <w:sz w:val="26"/>
+                <w:szCs w:val="26"/>
+              </w:rPr>
+              <w:t>0</w:t>
+            </w:r>
+            <w:r>
+              <w:rPr>
+                <w:rFonts w:ascii="Times New Roman" w:hAnsi="Times New Roman" w:cs="Times New Roman"/>
+                <w:sz w:val="26"/>
+                <w:szCs w:val="26"/>
+              </w:rPr>
+              <w:t>&gt;</w:t>
+            </w:r>
+          </w:p>
+        </w:tc>
+        <w:tc>
+          <w:tcPr>
+            <w:tcW w:w="362" w:type="dxa"/>
+            <w:tcBorders>
+              <w:top w:val="single" w:sz="18" w:space="0" w:color="auto"/>
+              <w:left w:val="single" w:sz="18" w:space="0" w:color="auto"/>
+              <w:bottom w:val="single" w:sz="18" w:space="0" w:color="auto"/>
+              <w:right w:val="single" w:sz="18" w:space="0" w:color="auto"/>
+            </w:tcBorders>
+          </w:tcPr>
+          <w:p>
+            <w:pPr>
+              <w:pStyle w:val="ListParagraph"/>
+              <w:tabs>
+                <w:tab w:val="left" w:pos="284"/>
+                <w:tab w:val="left" w:pos="426"/>
+                <w:tab w:val="left" w:leader="dot" w:pos="9072"/>
+              </w:tabs>
+              <w:spacing w:before="0"/>
+              <w:ind w:left="0"/>
+              <w:contextualSpacing w:val="0"/>
+              <w:jc w:val="center"/>
+              <w:rPr>
+                <w:rFonts w:ascii="Times New Roman" w:hAnsi="Times New Roman" w:cs="Times New Roman"/>
+                <w:sz w:val="26"/>
+                <w:szCs w:val="26"/>
+              </w:rPr>
+            </w:pPr>
+            <w:r>
+              <w:rPr>
+                <w:rFonts w:ascii="Times New Roman" w:hAnsi="Times New Roman" w:cs="Times New Roman"/>
+                <w:sz w:val="26"/>
+                <w:szCs w:val="26"/>
+              </w:rPr>
+              <w:t>&lt;1</w:t>
+            </w:r>
+            <w:r>
+              <w:rPr>
+                <w:rFonts w:ascii="Times New Roman" w:hAnsi="Times New Roman" w:cs="Times New Roman"/>
+                <w:sz w:val="26"/>
+                <w:szCs w:val="26"/>
+              </w:rPr>
+              <w:t>1</w:t>
+            </w:r>
+            <w:r>
+              <w:rPr>
+                <w:rFonts w:ascii="Times New Roman" w:hAnsi="Times New Roman" w:cs="Times New Roman"/>
+                <w:sz w:val="26"/>
+                <w:szCs w:val="26"/>
+              </w:rPr>
+              <w:t>&gt;</w:t>
+            </w:r>
+          </w:p>
+        </w:tc>
+        <w:tc>
+          <w:tcPr>
+            <w:tcW w:w="362" w:type="dxa"/>
+            <w:tcBorders>
+              <w:top w:val="single" w:sz="18" w:space="0" w:color="auto"/>
+              <w:left w:val="single" w:sz="18" w:space="0" w:color="auto"/>
+              <w:bottom w:val="single" w:sz="18" w:space="0" w:color="auto"/>
+              <w:right w:val="single" w:sz="18" w:space="0" w:color="auto"/>
+            </w:tcBorders>
+          </w:tcPr>
+          <w:p>
+            <w:pPr>
+              <w:pStyle w:val="ListParagraph"/>
+              <w:tabs>
+                <w:tab w:val="left" w:pos="284"/>
+                <w:tab w:val="left" w:pos="426"/>
+                <w:tab w:val="left" w:leader="dot" w:pos="9072"/>
+              </w:tabs>
+              <w:spacing w:before="0"/>
+              <w:ind w:left="0"/>
+              <w:contextualSpacing w:val="0"/>
+              <w:jc w:val="center"/>
+              <w:rPr>
+                <w:rFonts w:ascii="Times New Roman" w:hAnsi="Times New Roman" w:cs="Times New Roman"/>
+                <w:sz w:val="26"/>
+                <w:szCs w:val="26"/>
+              </w:rPr>
+            </w:pPr>
+            <w:r>
+              <w:rPr>
+                <w:rFonts w:ascii="Times New Roman" w:hAnsi="Times New Roman" w:cs="Times New Roman"/>
+                <w:sz w:val="26"/>
+                <w:szCs w:val="26"/>
+              </w:rPr>
+              <w:t>&lt;1</w:t>
+            </w:r>
+            <w:r>
+              <w:rPr>
+                <w:rFonts w:ascii="Times New Roman" w:hAnsi="Times New Roman" w:cs="Times New Roman"/>
+                <w:sz w:val="26"/>
+                <w:szCs w:val="26"/>
+              </w:rPr>
+              <w:t>2</w:t>
+            </w:r>
+            <w:r>
+              <w:rPr>
+                <w:rFonts w:ascii="Times New Roman" w:hAnsi="Times New Roman" w:cs="Times New Roman"/>
+                <w:sz w:val="26"/>
+                <w:szCs w:val="26"/>
+              </w:rPr>
+              <w:t>&gt;</w:t>
+            </w:r>
+          </w:p>
+        </w:tc>
+        <w:tc>
+          <w:tcPr>
+            <w:tcW w:w="362" w:type="dxa"/>
+            <w:tcBorders>
+              <w:top w:val="single" w:sz="18" w:space="0" w:color="auto"/>
+              <w:left w:val="single" w:sz="18" w:space="0" w:color="auto"/>
+              <w:bottom w:val="single" w:sz="18" w:space="0" w:color="auto"/>
+              <w:right w:val="single" w:sz="18" w:space="0" w:color="auto"/>
+            </w:tcBorders>
+          </w:tcPr>
+          <w:p>
+            <w:pPr>
+              <w:pStyle w:val="ListParagraph"/>
+              <w:tabs>
+                <w:tab w:val="left" w:pos="284"/>
+                <w:tab w:val="left" w:pos="426"/>
+                <w:tab w:val="left" w:leader="dot" w:pos="9072"/>
+              </w:tabs>
+              <w:spacing w:before="0"/>
+              <w:ind w:left="0"/>
+              <w:contextualSpacing w:val="0"/>
+              <w:jc w:val="center"/>
+              <w:rPr>
+                <w:rFonts w:ascii="Times New Roman" w:hAnsi="Times New Roman" w:cs="Times New Roman"/>
+                <w:sz w:val="26"/>
+                <w:szCs w:val="26"/>
+              </w:rPr>
+            </w:pPr>
+            <w:r>
+              <w:rPr>
+                <w:rFonts w:ascii="Times New Roman" w:hAnsi="Times New Roman" w:cs="Times New Roman"/>
+                <w:sz w:val="26"/>
+                <w:szCs w:val="26"/>
+              </w:rPr>
+              <w:t>&lt;1</w:t>
+            </w:r>
+            <w:r>
+              <w:rPr>
+                <w:rFonts w:ascii="Times New Roman" w:hAnsi="Times New Roman" w:cs="Times New Roman"/>
+                <w:sz w:val="26"/>
+                <w:szCs w:val="26"/>
+              </w:rPr>
+              <w:t>3</w:t>
+            </w:r>
+            <w:r>
+              <w:rPr>
+                <w:rFonts w:ascii="Times New Roman" w:hAnsi="Times New Roman" w:cs="Times New Roman"/>
+                <w:sz w:val="26"/>
+                <w:szCs w:val="26"/>
+              </w:rPr>
+              <w:t>&gt;</w:t>
+            </w:r>
+          </w:p>
+        </w:tc>
+        <w:tc>
+          <w:tcPr>
+            <w:tcW w:w="362" w:type="dxa"/>
+            <w:tcBorders>
+              <w:top w:val="single" w:sz="18" w:space="0" w:color="auto"/>
+              <w:left w:val="single" w:sz="18" w:space="0" w:color="auto"/>
+              <w:bottom w:val="single" w:sz="18" w:space="0" w:color="auto"/>
+              <w:right w:val="single" w:sz="18" w:space="0" w:color="auto"/>
+            </w:tcBorders>
+          </w:tcPr>
+          <w:p>
+            <w:pPr>
+              <w:pStyle w:val="ListParagraph"/>
+              <w:tabs>
+                <w:tab w:val="left" w:pos="284"/>
+                <w:tab w:val="left" w:pos="426"/>
+                <w:tab w:val="left" w:leader="dot" w:pos="9072"/>
+              </w:tabs>
+              <w:spacing w:before="0"/>
+              <w:ind w:left="0"/>
+              <w:contextualSpacing w:val="0"/>
+              <w:jc w:val="center"/>
+              <w:rPr>
+                <w:rFonts w:ascii="Times New Roman" w:hAnsi="Times New Roman" w:cs="Times New Roman"/>
+                <w:sz w:val="26"/>
+                <w:szCs w:val="26"/>
+              </w:rPr>
+            </w:pPr>
+            <w:r>
+              <w:rPr>
+                <w:rFonts w:ascii="Times New Roman" w:hAnsi="Times New Roman" w:cs="Times New Roman"/>
+                <w:sz w:val="26"/>
+                <w:szCs w:val="26"/>
+              </w:rPr>
+              <w:t>&lt;1</w:t>
+            </w:r>
+            <w:r>
+              <w:rPr>
+                <w:rFonts w:ascii="Times New Roman" w:hAnsi="Times New Roman" w:cs="Times New Roman"/>
+                <w:sz w:val="26"/>
+                <w:szCs w:val="26"/>
+              </w:rPr>
+              <w:t>4</w:t>
+            </w:r>
+            <w:r>
+              <w:rPr>
+                <w:rFonts w:ascii="Times New Roman" w:hAnsi="Times New Roman" w:cs="Times New Roman"/>
+                <w:sz w:val="26"/>
+                <w:szCs w:val="26"/>
+              </w:rPr>
+              <w:t>&gt;</w:t>
+            </w:r>
+          </w:p>
+        </w:tc>
+        <w:tc>
+          <w:tcPr>
+            <w:tcW w:w="362" w:type="dxa"/>
+            <w:tcBorders>
+              <w:top w:val="single" w:sz="18" w:space="0" w:color="auto"/>
+              <w:left w:val="single" w:sz="18" w:space="0" w:color="auto"/>
+              <w:bottom w:val="single" w:sz="18" w:space="0" w:color="auto"/>
+              <w:right w:val="single" w:sz="18" w:space="0" w:color="auto"/>
+            </w:tcBorders>
+          </w:tcPr>
+          <w:p>
+            <w:pPr>
+              <w:pStyle w:val="ListParagraph"/>
+              <w:tabs>
+                <w:tab w:val="left" w:pos="284"/>
+                <w:tab w:val="left" w:pos="426"/>
+                <w:tab w:val="left" w:leader="dot" w:pos="9072"/>
+              </w:tabs>
+              <w:spacing w:before="0"/>
+              <w:ind w:left="0"/>
+              <w:contextualSpacing w:val="0"/>
+              <w:jc w:val="center"/>
+              <w:rPr>
+                <w:rFonts w:ascii="Times New Roman" w:hAnsi="Times New Roman" w:cs="Times New Roman"/>
+                <w:sz w:val="26"/>
+                <w:szCs w:val="26"/>
+              </w:rPr>
+            </w:pPr>
+            <w:r>
+              <w:rPr>
+                <w:rFonts w:ascii="Times New Roman" w:hAnsi="Times New Roman" w:cs="Times New Roman"/>
+                <w:sz w:val="26"/>
+                <w:szCs w:val="26"/>
+              </w:rPr>
+              <w:t>&lt;1</w:t>
+            </w:r>
+            <w:r>
+              <w:rPr>
+                <w:rFonts w:ascii="Times New Roman" w:hAnsi="Times New Roman" w:cs="Times New Roman"/>
+                <w:sz w:val="26"/>
+                <w:szCs w:val="26"/>
+              </w:rPr>
+              <w:t>5</w:t>
+            </w:r>
+            <w:r>
+              <w:rPr>
+                <w:rFonts w:ascii="Times New Roman" w:hAnsi="Times New Roman" w:cs="Times New Roman"/>
+                <w:sz w:val="26"/>
+                <w:szCs w:val="26"/>
+              </w:rPr>
+              <w:t>&gt;</w:t>
+            </w:r>
+          </w:p>
+        </w:tc>
+        <w:tc>
+          <w:tcPr>
+            <w:tcW w:w="362" w:type="dxa"/>
+            <w:tcBorders>
+              <w:top w:val="single" w:sz="18" w:space="0" w:color="auto"/>
+              <w:left w:val="single" w:sz="18" w:space="0" w:color="auto"/>
+              <w:bottom w:val="single" w:sz="18" w:space="0" w:color="auto"/>
+              <w:right w:val="single" w:sz="18" w:space="0" w:color="auto"/>
+            </w:tcBorders>
+          </w:tcPr>
+          <w:p>
+            <w:pPr>
+              <w:pStyle w:val="ListParagraph"/>
+              <w:tabs>
+                <w:tab w:val="left" w:pos="284"/>
+                <w:tab w:val="left" w:pos="426"/>
+                <w:tab w:val="left" w:leader="dot" w:pos="9072"/>
+              </w:tabs>
+              <w:spacing w:before="0"/>
+              <w:ind w:left="0"/>
+              <w:contextualSpacing w:val="0"/>
+              <w:jc w:val="center"/>
+              <w:rPr>
+                <w:rFonts w:ascii="Times New Roman" w:hAnsi="Times New Roman" w:cs="Times New Roman"/>
+                <w:sz w:val="26"/>
+                <w:szCs w:val="26"/>
+              </w:rPr>
+            </w:pPr>
+            <w:r>
+              <w:rPr>
+                <w:rFonts w:ascii="Times New Roman" w:hAnsi="Times New Roman" w:cs="Times New Roman"/>
+                <w:sz w:val="26"/>
+                <w:szCs w:val="26"/>
+              </w:rPr>
+              <w:t>&lt;1</w:t>
+            </w:r>
+            <w:r>
+              <w:rPr>
+                <w:rFonts w:ascii="Times New Roman" w:hAnsi="Times New Roman" w:cs="Times New Roman"/>
+                <w:sz w:val="26"/>
+                <w:szCs w:val="26"/>
+              </w:rPr>
+              <w:t>6</w:t>
+            </w:r>
+            <w:r>
+              <w:rPr>
+                <w:rFonts w:ascii="Times New Roman" w:hAnsi="Times New Roman" w:cs="Times New Roman"/>
+                <w:sz w:val="26"/>
+                <w:szCs w:val="26"/>
+              </w:rPr>
+              <w:t>&gt;</w:t>
+            </w:r>
+          </w:p>
+        </w:tc>
+        <w:tc>
+          <w:tcPr>
+            <w:tcW w:w="362" w:type="dxa"/>
+            <w:tcBorders>
+              <w:top w:val="single" w:sz="18" w:space="0" w:color="auto"/>
+              <w:left w:val="single" w:sz="18" w:space="0" w:color="auto"/>
+              <w:bottom w:val="single" w:sz="18" w:space="0" w:color="auto"/>
+              <w:right w:val="single" w:sz="18" w:space="0" w:color="auto"/>
+            </w:tcBorders>
+          </w:tcPr>
+          <w:p>
+            <w:pPr>
+              <w:pStyle w:val="ListParagraph"/>
+              <w:tabs>
+                <w:tab w:val="left" w:pos="284"/>
+                <w:tab w:val="left" w:pos="426"/>
+                <w:tab w:val="left" w:leader="dot" w:pos="9072"/>
+              </w:tabs>
+              <w:spacing w:before="0"/>
+              <w:ind w:left="0"/>
+              <w:contextualSpacing w:val="0"/>
+              <w:jc w:val="center"/>
+              <w:rPr>
+                <w:rFonts w:ascii="Times New Roman" w:hAnsi="Times New Roman" w:cs="Times New Roman"/>
+                <w:sz w:val="26"/>
+                <w:szCs w:val="26"/>
+              </w:rPr>
+            </w:pPr>
+            <w:r>
+              <w:rPr>
+                <w:rFonts w:ascii="Times New Roman" w:hAnsi="Times New Roman" w:cs="Times New Roman"/>
+                <w:sz w:val="26"/>
+                <w:szCs w:val="26"/>
+              </w:rPr>
+              <w:t>&lt;1</w:t>
+            </w:r>
+            <w:r>
+              <w:rPr>
+                <w:rFonts w:ascii="Times New Roman" w:hAnsi="Times New Roman" w:cs="Times New Roman"/>
+                <w:sz w:val="26"/>
+                <w:szCs w:val="26"/>
+              </w:rPr>
+              <w:t>7</w:t>
+            </w:r>
+            <w:r>
+              <w:rPr>
+                <w:rFonts w:ascii="Times New Roman" w:hAnsi="Times New Roman" w:cs="Times New Roman"/>
+                <w:sz w:val="26"/>
+                <w:szCs w:val="26"/>
+              </w:rPr>
+              <w:t>&gt;</w:t>
+            </w:r>
+          </w:p>
+        </w:tc>
+        <w:tc>
+          <w:tcPr>
+            <w:tcW w:w="362" w:type="dxa"/>
+            <w:tcBorders>
+              <w:top w:val="single" w:sz="18" w:space="0" w:color="auto"/>
+              <w:left w:val="single" w:sz="18" w:space="0" w:color="auto"/>
+              <w:bottom w:val="single" w:sz="18" w:space="0" w:color="auto"/>
+              <w:right w:val="single" w:sz="18" w:space="0" w:color="auto"/>
+            </w:tcBorders>
+          </w:tcPr>
+          <w:p>
+            <w:pPr>
+              <w:pStyle w:val="ListParagraph"/>
+              <w:tabs>
+                <w:tab w:val="left" w:pos="284"/>
+                <w:tab w:val="left" w:pos="426"/>
+                <w:tab w:val="left" w:leader="dot" w:pos="9072"/>
+              </w:tabs>
+              <w:spacing w:before="0"/>
+              <w:ind w:left="0"/>
+              <w:contextualSpacing w:val="0"/>
+              <w:jc w:val="center"/>
+              <w:rPr>
+                <w:rFonts w:ascii="Times New Roman" w:hAnsi="Times New Roman" w:cs="Times New Roman"/>
+                <w:sz w:val="26"/>
+                <w:szCs w:val="26"/>
+              </w:rPr>
+            </w:pPr>
+            <w:r>
+              <w:rPr>
+                <w:rFonts w:ascii="Times New Roman" w:hAnsi="Times New Roman" w:cs="Times New Roman"/>
+                <w:sz w:val="26"/>
+                <w:szCs w:val="26"/>
+              </w:rPr>
+              <w:t>&lt;1</w:t>
+            </w:r>
+            <w:r>
+              <w:rPr>
+                <w:rFonts w:ascii="Times New Roman" w:hAnsi="Times New Roman" w:cs="Times New Roman"/>
+                <w:sz w:val="26"/>
+                <w:szCs w:val="26"/>
+              </w:rPr>
+              <w:t>8</w:t>
+            </w:r>
+            <w:r>
+              <w:rPr>
+                <w:rFonts w:ascii="Times New Roman" w:hAnsi="Times New Roman" w:cs="Times New Roman"/>
+                <w:sz w:val="26"/>
+                <w:szCs w:val="26"/>
+              </w:rPr>
+              <w:t>&gt;</w:t>
+            </w:r>
+          </w:p>
+        </w:tc>
+        <w:tc>
+          <w:tcPr>
+            <w:tcW w:w="362" w:type="dxa"/>
+            <w:tcBorders>
+              <w:top w:val="single" w:sz="18" w:space="0" w:color="auto"/>
+              <w:left w:val="single" w:sz="18" w:space="0" w:color="auto"/>
+              <w:bottom w:val="single" w:sz="18" w:space="0" w:color="auto"/>
+              <w:right w:val="single" w:sz="18" w:space="0" w:color="auto"/>
+            </w:tcBorders>
+          </w:tcPr>
+          <w:p>
+            <w:pPr>
+              <w:pStyle w:val="ListParagraph"/>
+              <w:tabs>
+                <w:tab w:val="left" w:pos="284"/>
+                <w:tab w:val="left" w:pos="426"/>
+                <w:tab w:val="left" w:leader="dot" w:pos="9072"/>
+              </w:tabs>
+              <w:spacing w:before="0"/>
+              <w:ind w:left="0"/>
+              <w:contextualSpacing w:val="0"/>
+              <w:jc w:val="center"/>
+              <w:rPr>
+                <w:rFonts w:ascii="Times New Roman" w:hAnsi="Times New Roman" w:cs="Times New Roman"/>
+                <w:sz w:val="26"/>
+                <w:szCs w:val="26"/>
+              </w:rPr>
+            </w:pPr>
+            <w:r>
+              <w:rPr>
+                <w:rFonts w:ascii="Times New Roman" w:hAnsi="Times New Roman" w:cs="Times New Roman"/>
+                <w:sz w:val="26"/>
+                <w:szCs w:val="26"/>
+              </w:rPr>
+              <w:t>&lt;1</w:t>
+            </w:r>
+            <w:r>
+              <w:rPr>
+                <w:rFonts w:ascii="Times New Roman" w:hAnsi="Times New Roman" w:cs="Times New Roman"/>
+                <w:sz w:val="26"/>
+                <w:szCs w:val="26"/>
+              </w:rPr>
+              <w:t>9</w:t>
+            </w:r>
+            <w:r>
+              <w:rPr>
+                <w:rFonts w:ascii="Times New Roman" w:hAnsi="Times New Roman" w:cs="Times New Roman"/>
+                <w:sz w:val="26"/>
+                <w:szCs w:val="26"/>
+              </w:rPr>
+              <w:t>&gt;</w:t>
+            </w:r>
+          </w:p>
+        </w:tc>
+        <w:tc>
+          <w:tcPr>
+            <w:tcW w:w="362" w:type="dxa"/>
+            <w:tcBorders>
+              <w:top w:val="single" w:sz="18" w:space="0" w:color="auto"/>
+              <w:left w:val="single" w:sz="18" w:space="0" w:color="auto"/>
+              <w:bottom w:val="single" w:sz="18" w:space="0" w:color="auto"/>
+              <w:right w:val="single" w:sz="18" w:space="0" w:color="auto"/>
+            </w:tcBorders>
+          </w:tcPr>
+          <w:p>
+            <w:pPr>
+              <w:pStyle w:val="ListParagraph"/>
+              <w:tabs>
+                <w:tab w:val="left" w:pos="284"/>
+                <w:tab w:val="left" w:pos="426"/>
+                <w:tab w:val="left" w:leader="dot" w:pos="9072"/>
+              </w:tabs>
+              <w:spacing w:before="0"/>
+              <w:ind w:left="0"/>
+              <w:contextualSpacing w:val="0"/>
+              <w:jc w:val="center"/>
+              <w:rPr>
+                <w:rFonts w:ascii="Times New Roman" w:hAnsi="Times New Roman" w:cs="Times New Roman"/>
+                <w:sz w:val="26"/>
+                <w:szCs w:val="26"/>
+              </w:rPr>
+            </w:pPr>
+            <w:r>
+              <w:rPr>
+                <w:rFonts w:ascii="Times New Roman" w:hAnsi="Times New Roman" w:cs="Times New Roman"/>
+                <w:sz w:val="26"/>
+                <w:szCs w:val="26"/>
+              </w:rPr>
+              <w:t>&lt;</w:t>
+            </w:r>
+            <w:r>
+              <w:rPr>
+                <w:rFonts w:ascii="Times New Roman" w:hAnsi="Times New Roman" w:cs="Times New Roman"/>
+                <w:sz w:val="26"/>
+                <w:szCs w:val="26"/>
+              </w:rPr>
+              <w:t>20</w:t>
+            </w:r>
+            <w:r>
+              <w:rPr>
+                <w:rFonts w:ascii="Times New Roman" w:hAnsi="Times New Roman" w:cs="Times New Roman"/>
+                <w:sz w:val="26"/>
+                <w:szCs w:val="26"/>
+              </w:rPr>
+              <w:t>&gt;</w:t>
+            </w:r>
+          </w:p>
+        </w:tc>
+        <w:tc>
+          <w:tcPr>
+            <w:tcW w:w="362" w:type="dxa"/>
+            <w:tcBorders>
+              <w:top w:val="single" w:sz="18" w:space="0" w:color="auto"/>
+              <w:left w:val="single" w:sz="18" w:space="0" w:color="auto"/>
+              <w:bottom w:val="single" w:sz="18" w:space="0" w:color="auto"/>
+              <w:right w:val="single" w:sz="18" w:space="0" w:color="auto"/>
+            </w:tcBorders>
+          </w:tcPr>
+          <w:p>
+            <w:pPr>
+              <w:pStyle w:val="ListParagraph"/>
+              <w:tabs>
+                <w:tab w:val="left" w:pos="284"/>
+                <w:tab w:val="left" w:pos="426"/>
+                <w:tab w:val="left" w:leader="dot" w:pos="9072"/>
+              </w:tabs>
+              <w:spacing w:before="0"/>
+              <w:ind w:left="0"/>
+              <w:contextualSpacing w:val="0"/>
+              <w:jc w:val="center"/>
+              <w:rPr>
+                <w:rFonts w:ascii="Times New Roman" w:hAnsi="Times New Roman" w:cs="Times New Roman"/>
+                <w:sz w:val="26"/>
+                <w:szCs w:val="26"/>
+              </w:rPr>
+            </w:pPr>
+            <w:r>
+              <w:rPr>
+                <w:rFonts w:ascii="Times New Roman" w:hAnsi="Times New Roman" w:cs="Times New Roman"/>
+                <w:sz w:val="26"/>
+                <w:szCs w:val="26"/>
+              </w:rPr>
+              <w:t>&lt;</w:t>
+            </w:r>
+            <w:r>
+              <w:rPr>
+                <w:rFonts w:ascii="Times New Roman" w:hAnsi="Times New Roman" w:cs="Times New Roman"/>
+                <w:sz w:val="26"/>
+                <w:szCs w:val="26"/>
+              </w:rPr>
+              <w:t>21</w:t>
+            </w:r>
+            <w:r>
+              <w:rPr>
+                <w:rFonts w:ascii="Times New Roman" w:hAnsi="Times New Roman" w:cs="Times New Roman"/>
+                <w:sz w:val="26"/>
+                <w:szCs w:val="26"/>
+              </w:rPr>
+              <w:t>&gt;</w:t>
+            </w:r>
+          </w:p>
+        </w:tc>
+        <w:tc>
+          <w:tcPr>
+            <w:tcW w:w="362" w:type="dxa"/>
+            <w:tcBorders>
+              <w:top w:val="single" w:sz="18" w:space="0" w:color="auto"/>
+              <w:left w:val="single" w:sz="18" w:space="0" w:color="auto"/>
+              <w:bottom w:val="single" w:sz="18" w:space="0" w:color="auto"/>
+              <w:right w:val="single" w:sz="18" w:space="0" w:color="auto"/>
+            </w:tcBorders>
+          </w:tcPr>
+          <w:p>
+            <w:pPr>
+              <w:pStyle w:val="ListParagraph"/>
+              <w:tabs>
+                <w:tab w:val="left" w:pos="284"/>
+                <w:tab w:val="left" w:pos="426"/>
+                <w:tab w:val="left" w:leader="dot" w:pos="9072"/>
+              </w:tabs>
+              <w:spacing w:before="0"/>
+              <w:ind w:left="0"/>
+              <w:contextualSpacing w:val="0"/>
+              <w:jc w:val="center"/>
+              <w:rPr>
+                <w:rFonts w:ascii="Times New Roman" w:hAnsi="Times New Roman" w:cs="Times New Roman"/>
+                <w:sz w:val="26"/>
+                <w:szCs w:val="26"/>
+              </w:rPr>
+            </w:pPr>
+            <w:r>
+              <w:rPr>
+                <w:rFonts w:ascii="Times New Roman" w:hAnsi="Times New Roman" w:cs="Times New Roman"/>
+                <w:sz w:val="26"/>
+                <w:szCs w:val="26"/>
+              </w:rPr>
+              <w:t>&lt;</w:t>
+            </w:r>
+            <w:r>
+              <w:rPr>
+                <w:rFonts w:ascii="Times New Roman" w:hAnsi="Times New Roman" w:cs="Times New Roman"/>
+                <w:sz w:val="26"/>
+                <w:szCs w:val="26"/>
+              </w:rPr>
+              <w:t>22</w:t>
+            </w:r>
+            <w:r>
+              <w:rPr>
+                <w:rFonts w:ascii="Times New Roman" w:hAnsi="Times New Roman" w:cs="Times New Roman"/>
+                <w:sz w:val="26"/>
+                <w:szCs w:val="26"/>
+              </w:rPr>
+              <w:t>&gt;</w:t>
+            </w:r>
+          </w:p>
+        </w:tc>
+        <w:tc>
+          <w:tcPr>
+            <w:tcW w:w="362" w:type="dxa"/>
+            <w:tcBorders>
+              <w:top w:val="single" w:sz="18" w:space="0" w:color="auto"/>
+              <w:left w:val="single" w:sz="18" w:space="0" w:color="auto"/>
+              <w:bottom w:val="single" w:sz="18" w:space="0" w:color="auto"/>
+              <w:right w:val="single" w:sz="18" w:space="0" w:color="auto"/>
+            </w:tcBorders>
+          </w:tcPr>
+          <w:p>
+            <w:pPr>
+              <w:pStyle w:val="ListParagraph"/>
+              <w:tabs>
+                <w:tab w:val="left" w:pos="284"/>
+                <w:tab w:val="left" w:pos="426"/>
+                <w:tab w:val="left" w:leader="dot" w:pos="9072"/>
+              </w:tabs>
+              <w:spacing w:before="0"/>
+              <w:ind w:left="0"/>
+              <w:contextualSpacing w:val="0"/>
+              <w:jc w:val="center"/>
+              <w:rPr>
+                <w:rFonts w:ascii="Times New Roman" w:hAnsi="Times New Roman" w:cs="Times New Roman"/>
+                <w:sz w:val="26"/>
+                <w:szCs w:val="26"/>
+              </w:rPr>
+            </w:pPr>
+            <w:r>
+              <w:rPr>
+                <w:rFonts w:ascii="Times New Roman" w:hAnsi="Times New Roman" w:cs="Times New Roman"/>
+                <w:sz w:val="26"/>
+                <w:szCs w:val="26"/>
+              </w:rPr>
+              <w:t>&lt;</w:t>
+            </w:r>
+            <w:r>
+              <w:rPr>
+                <w:rFonts w:ascii="Times New Roman" w:hAnsi="Times New Roman" w:cs="Times New Roman"/>
+                <w:sz w:val="26"/>
+                <w:szCs w:val="26"/>
+              </w:rPr>
+              <w:t>23</w:t>
+            </w:r>
+            <w:r>
+              <w:rPr>
+                <w:rFonts w:ascii="Times New Roman" w:hAnsi="Times New Roman" w:cs="Times New Roman"/>
+                <w:sz w:val="26"/>
+                <w:szCs w:val="26"/>
+              </w:rPr>
+              <w:t>&gt;</w:t>
+            </w:r>
+          </w:p>
+        </w:tc>
+        <w:tc>
+          <w:tcPr>
+            <w:tcW w:w="362" w:type="dxa"/>
+            <w:tcBorders>
+              <w:top w:val="single" w:sz="18" w:space="0" w:color="auto"/>
+              <w:left w:val="single" w:sz="18" w:space="0" w:color="auto"/>
+              <w:bottom w:val="single" w:sz="18" w:space="0" w:color="auto"/>
+              <w:right w:val="single" w:sz="18" w:space="0" w:color="auto"/>
+            </w:tcBorders>
+          </w:tcPr>
+          <w:p>
+            <w:pPr>
+              <w:pStyle w:val="ListParagraph"/>
+              <w:tabs>
+                <w:tab w:val="left" w:pos="284"/>
+                <w:tab w:val="left" w:pos="426"/>
+                <w:tab w:val="left" w:leader="dot" w:pos="9072"/>
+              </w:tabs>
+              <w:spacing w:before="0"/>
+              <w:ind w:left="0"/>
+              <w:contextualSpacing w:val="0"/>
+              <w:jc w:val="center"/>
+              <w:rPr>
+                <w:rFonts w:ascii="Times New Roman" w:hAnsi="Times New Roman" w:cs="Times New Roman"/>
+                <w:sz w:val="26"/>
+                <w:szCs w:val="26"/>
+              </w:rPr>
+            </w:pPr>
+            <w:r>
+              <w:rPr>
+                <w:rFonts w:ascii="Times New Roman" w:hAnsi="Times New Roman" w:cs="Times New Roman"/>
+                <w:sz w:val="26"/>
+                <w:szCs w:val="26"/>
+              </w:rPr>
+              <w:t>&lt;</w:t>
+            </w:r>
+            <w:r>
+              <w:rPr>
+                <w:rFonts w:ascii="Times New Roman" w:hAnsi="Times New Roman" w:cs="Times New Roman"/>
+                <w:sz w:val="26"/>
+                <w:szCs w:val="26"/>
+              </w:rPr>
+              <w:t>24</w:t>
+            </w:r>
+            <w:r>
+              <w:rPr>
+                <w:rFonts w:ascii="Times New Roman" w:hAnsi="Times New Roman" w:cs="Times New Roman"/>
+                <w:sz w:val="26"/>
+                <w:szCs w:val="26"/>
+              </w:rPr>
+              <w:t>&gt;</w:t>
+            </w:r>
+          </w:p>
+        </w:tc>
+        <w:tc>
+          <w:tcPr>
+            <w:tcW w:w="362" w:type="dxa"/>
+            <w:tcBorders>
+              <w:top w:val="single" w:sz="18" w:space="0" w:color="auto"/>
+              <w:left w:val="single" w:sz="18" w:space="0" w:color="auto"/>
+              <w:bottom w:val="single" w:sz="18" w:space="0" w:color="auto"/>
+              <w:right w:val="single" w:sz="18" w:space="0" w:color="auto"/>
+            </w:tcBorders>
+          </w:tcPr>
+          <w:p>
+            <w:pPr>
+              <w:pStyle w:val="ListParagraph"/>
+              <w:tabs>
+                <w:tab w:val="left" w:pos="284"/>
+                <w:tab w:val="left" w:pos="426"/>
+                <w:tab w:val="left" w:leader="dot" w:pos="9072"/>
+              </w:tabs>
+              <w:spacing w:before="0"/>
+              <w:ind w:left="0"/>
+              <w:contextualSpacing w:val="0"/>
+              <w:jc w:val="center"/>
+              <w:rPr>
+                <w:rFonts w:ascii="Times New Roman" w:hAnsi="Times New Roman" w:cs="Times New Roman"/>
+                <w:sz w:val="26"/>
+                <w:szCs w:val="26"/>
+              </w:rPr>
+            </w:pPr>
+            <w:r>
+              <w:rPr>
+                <w:rFonts w:ascii="Times New Roman" w:hAnsi="Times New Roman" w:cs="Times New Roman"/>
+                <w:sz w:val="26"/>
+                <w:szCs w:val="26"/>
+              </w:rPr>
+              <w:t>&lt;</w:t>
+            </w:r>
+            <w:r>
+              <w:rPr>
+                <w:rFonts w:ascii="Times New Roman" w:hAnsi="Times New Roman" w:cs="Times New Roman"/>
+                <w:sz w:val="26"/>
+                <w:szCs w:val="26"/>
+              </w:rPr>
+              <w:t>25</w:t>
+            </w:r>
+            <w:r>
+              <w:rPr>
+                <w:rFonts w:ascii="Times New Roman" w:hAnsi="Times New Roman" w:cs="Times New Roman"/>
+                <w:sz w:val="26"/>
+                <w:szCs w:val="26"/>
+              </w:rPr>
+              <w:t>&gt;</w:t>
+            </w:r>
+          </w:p>
+        </w:tc>
+        <w:tc>
+          <w:tcPr>
+            <w:tcW w:w="362" w:type="dxa"/>
+            <w:tcBorders>
+              <w:top w:val="single" w:sz="18" w:space="0" w:color="auto"/>
+              <w:left w:val="single" w:sz="18" w:space="0" w:color="auto"/>
+              <w:bottom w:val="single" w:sz="18" w:space="0" w:color="auto"/>
+              <w:right w:val="single" w:sz="18" w:space="0" w:color="auto"/>
+            </w:tcBorders>
+          </w:tcPr>
+          <w:p>
+            <w:pPr>
+              <w:pStyle w:val="ListParagraph"/>
+              <w:tabs>
+                <w:tab w:val="left" w:pos="284"/>
+                <w:tab w:val="left" w:pos="426"/>
+                <w:tab w:val="left" w:leader="dot" w:pos="9072"/>
+              </w:tabs>
+              <w:spacing w:before="0"/>
+              <w:ind w:left="0"/>
+              <w:contextualSpacing w:val="0"/>
+              <w:jc w:val="center"/>
+              <w:rPr>
+                <w:rFonts w:ascii="Times New Roman" w:hAnsi="Times New Roman" w:cs="Times New Roman"/>
+                <w:sz w:val="26"/>
+                <w:szCs w:val="26"/>
+              </w:rPr>
+            </w:pPr>
+            <w:r>
+              <w:rPr>
+                <w:rFonts w:ascii="Times New Roman" w:hAnsi="Times New Roman" w:cs="Times New Roman"/>
+                <w:sz w:val="26"/>
+                <w:szCs w:val="26"/>
+              </w:rPr>
+              <w:t>&lt;</w:t>
+            </w:r>
+            <w:r>
+              <w:rPr>
+                <w:rFonts w:ascii="Times New Roman" w:hAnsi="Times New Roman" w:cs="Times New Roman"/>
+                <w:sz w:val="26"/>
+                <w:szCs w:val="26"/>
+              </w:rPr>
+              <w:t>26</w:t>
+            </w:r>
+            <w:r>
+              <w:rPr>
+                <w:rFonts w:ascii="Times New Roman" w:hAnsi="Times New Roman" w:cs="Times New Roman"/>
+                <w:sz w:val="26"/>
+                <w:szCs w:val="26"/>
+              </w:rPr>
+              <w:t>&gt;</w:t>
+            </w:r>
+          </w:p>
+        </w:tc>
+      </w:tr>
+    </w:tbl>
     <w:p>
       <w:pPr>
         <w:pStyle w:val="ListParagraph"/>
@@ -2535,34 +3728,6 @@
     </w:p>
     <w:p>
       <w:pPr>
-        <w:tabs>
-          <w:tab w:val="left" w:pos="6931"/>
-        </w:tabs>
-        <w:spacing w:before="0"/>
-        <w:jc w:val="both"/>
-        <w:rPr>
-          <w:rFonts w:ascii="Times New Roman" w:hAnsi="Times New Roman" w:cs="Times New Roman"/>
-          <w:sz w:val="26"/>
-          <w:szCs w:val="26"/>
-        </w:rPr>
-      </w:pPr>
-    </w:p>
-    <w:p>
-      <w:pPr>
-        <w:tabs>
-          <w:tab w:val="left" w:pos="6931"/>
-        </w:tabs>
-        <w:spacing w:before="0"/>
-        <w:jc w:val="both"/>
-        <w:rPr>
-          <w:rFonts w:ascii="Times New Roman" w:hAnsi="Times New Roman" w:cs="Times New Roman"/>
-          <w:sz w:val="26"/>
-          <w:szCs w:val="26"/>
-        </w:rPr>
-      </w:pPr>
-    </w:p>
-    <w:p>
-      <w:pPr>
         <w:pStyle w:val="ListParagraph"/>
         <w:numPr>
           <w:ilvl w:val="0"/>
@@ -3144,7 +4309,6 @@
           <w:szCs w:val="26"/>
           <w:lang w:val="it-IT"/>
         </w:rPr>
-        <w:lastRenderedPageBreak/>
         <w:t xml:space="preserve"> </w:t>
       </w:r>
       <w:r>
@@ -3322,6 +4486,7 @@
           <w:szCs w:val="26"/>
           <w:lang w:val="it-IT"/>
         </w:rPr>
+        <w:lastRenderedPageBreak/>
         <w:tab/>
       </w:r>
     </w:p>
@@ -3660,185 +4825,39 @@
     </w:tbl>
     <w:p>
       <w:pPr>
-        <w:tabs>
-          <w:tab w:val="left" w:pos="284"/>
-          <w:tab w:val="left" w:pos="426"/>
-        </w:tabs>
-        <w:spacing w:after="0" w:line="250" w:lineRule="exact"/>
-        <w:jc w:val="both"/>
-        <w:rPr>
-          <w:rFonts w:ascii="Times New Roman" w:hAnsi="Times New Roman" w:cs="Times New Roman"/>
-          <w:sz w:val="26"/>
-          <w:szCs w:val="26"/>
+        <w:rPr>
+          <w:rFonts w:ascii="Times New Roman" w:hAnsi="Times New Roman" w:cs="Times New Roman"/>
+          <w:i/>
           <w:lang w:val="it-IT"/>
         </w:rPr>
       </w:pPr>
     </w:p>
     <w:p>
       <w:pPr>
-        <w:tabs>
-          <w:tab w:val="left" w:pos="284"/>
-          <w:tab w:val="left" w:pos="426"/>
-        </w:tabs>
-        <w:spacing w:after="0" w:line="250" w:lineRule="exact"/>
-        <w:jc w:val="both"/>
-        <w:rPr>
-          <w:rFonts w:ascii="Times New Roman" w:hAnsi="Times New Roman" w:cs="Times New Roman"/>
-          <w:sz w:val="26"/>
-          <w:szCs w:val="26"/>
+        <w:rPr>
+          <w:rFonts w:ascii="Times New Roman" w:hAnsi="Times New Roman" w:cs="Times New Roman"/>
+          <w:i/>
           <w:lang w:val="it-IT"/>
         </w:rPr>
       </w:pPr>
     </w:p>
     <w:p>
       <w:pPr>
-        <w:tabs>
-          <w:tab w:val="left" w:pos="284"/>
-          <w:tab w:val="left" w:pos="426"/>
-        </w:tabs>
-        <w:spacing w:after="0" w:line="250" w:lineRule="exact"/>
-        <w:jc w:val="both"/>
-        <w:rPr>
-          <w:rFonts w:ascii="Times New Roman" w:hAnsi="Times New Roman" w:cs="Times New Roman"/>
-          <w:sz w:val="26"/>
-          <w:szCs w:val="26"/>
+        <w:rPr>
+          <w:rFonts w:ascii="Times New Roman" w:hAnsi="Times New Roman" w:cs="Times New Roman"/>
+          <w:i/>
           <w:lang w:val="it-IT"/>
         </w:rPr>
       </w:pPr>
     </w:p>
+    <w:bookmarkStart w:id="0" w:name="_GoBack"/>
+    <w:bookmarkEnd w:id="0"/>
     <w:p>
       <w:pPr>
-        <w:tabs>
-          <w:tab w:val="left" w:pos="284"/>
-          <w:tab w:val="left" w:pos="426"/>
-        </w:tabs>
-        <w:spacing w:after="0" w:line="250" w:lineRule="exact"/>
-        <w:jc w:val="both"/>
-        <w:rPr>
-          <w:rFonts w:ascii="Times New Roman" w:hAnsi="Times New Roman" w:cs="Times New Roman"/>
-          <w:sz w:val="26"/>
-          <w:szCs w:val="26"/>
-          <w:lang w:val="it-IT"/>
-        </w:rPr>
-      </w:pPr>
-    </w:p>
-    <w:p>
-      <w:pPr>
-        <w:tabs>
-          <w:tab w:val="left" w:pos="284"/>
-          <w:tab w:val="left" w:pos="426"/>
-        </w:tabs>
-        <w:spacing w:after="0" w:line="250" w:lineRule="exact"/>
-        <w:jc w:val="both"/>
-        <w:rPr>
-          <w:rFonts w:ascii="Times New Roman" w:hAnsi="Times New Roman" w:cs="Times New Roman"/>
-          <w:sz w:val="26"/>
-          <w:szCs w:val="26"/>
-          <w:lang w:val="it-IT"/>
-        </w:rPr>
-      </w:pPr>
-    </w:p>
-    <w:p>
-      <w:pPr>
-        <w:tabs>
-          <w:tab w:val="left" w:pos="284"/>
-          <w:tab w:val="left" w:pos="426"/>
-        </w:tabs>
-        <w:spacing w:after="0" w:line="250" w:lineRule="exact"/>
-        <w:jc w:val="both"/>
-        <w:rPr>
-          <w:rFonts w:ascii="Times New Roman" w:hAnsi="Times New Roman" w:cs="Times New Roman"/>
-          <w:sz w:val="26"/>
-          <w:szCs w:val="26"/>
-          <w:lang w:val="it-IT"/>
-        </w:rPr>
-      </w:pPr>
-    </w:p>
-    <w:p>
-      <w:pPr>
-        <w:tabs>
-          <w:tab w:val="left" w:pos="284"/>
-          <w:tab w:val="left" w:pos="426"/>
-        </w:tabs>
-        <w:spacing w:after="0" w:line="250" w:lineRule="exact"/>
-        <w:jc w:val="both"/>
-        <w:rPr>
-          <w:rFonts w:ascii="Times New Roman" w:hAnsi="Times New Roman" w:cs="Times New Roman"/>
-          <w:sz w:val="26"/>
-          <w:szCs w:val="26"/>
-          <w:lang w:val="it-IT"/>
-        </w:rPr>
-      </w:pPr>
-    </w:p>
-    <w:p>
-      <w:pPr>
-        <w:tabs>
-          <w:tab w:val="left" w:pos="284"/>
-          <w:tab w:val="left" w:pos="426"/>
-        </w:tabs>
-        <w:spacing w:after="0" w:line="250" w:lineRule="exact"/>
-        <w:jc w:val="both"/>
-        <w:rPr>
-          <w:rFonts w:ascii="Times New Roman" w:hAnsi="Times New Roman" w:cs="Times New Roman"/>
-          <w:sz w:val="26"/>
-          <w:szCs w:val="26"/>
-          <w:lang w:val="it-IT"/>
-        </w:rPr>
-      </w:pPr>
-    </w:p>
-    <w:p>
-      <w:pPr>
-        <w:tabs>
-          <w:tab w:val="left" w:pos="284"/>
-          <w:tab w:val="left" w:pos="426"/>
-        </w:tabs>
-        <w:spacing w:after="0" w:line="250" w:lineRule="exact"/>
-        <w:jc w:val="both"/>
-        <w:rPr>
-          <w:rFonts w:ascii="Times New Roman" w:hAnsi="Times New Roman" w:cs="Times New Roman"/>
-          <w:lang w:val="it-IT"/>
-        </w:rPr>
-      </w:pPr>
-    </w:p>
-    <w:p>
-      <w:pPr>
-        <w:tabs>
-          <w:tab w:val="left" w:pos="284"/>
-          <w:tab w:val="left" w:pos="426"/>
-        </w:tabs>
-        <w:spacing w:after="0" w:line="250" w:lineRule="exact"/>
-        <w:jc w:val="both"/>
-        <w:rPr>
-          <w:rFonts w:ascii="Times New Roman" w:hAnsi="Times New Roman" w:cs="Times New Roman"/>
-          <w:lang w:val="it-IT"/>
-        </w:rPr>
-      </w:pPr>
-    </w:p>
-    <w:p>
-      <w:pPr>
-        <w:tabs>
-          <w:tab w:val="left" w:pos="284"/>
-          <w:tab w:val="left" w:pos="426"/>
-        </w:tabs>
-        <w:spacing w:after="0" w:line="250" w:lineRule="exact"/>
-        <w:jc w:val="both"/>
-        <w:rPr>
-          <w:rFonts w:ascii="Times New Roman" w:hAnsi="Times New Roman" w:cs="Times New Roman"/>
-          <w:lang w:val="it-IT"/>
-        </w:rPr>
-      </w:pPr>
-    </w:p>
-    <w:p>
-      <w:pPr>
-        <w:tabs>
-          <w:tab w:val="left" w:pos="284"/>
-          <w:tab w:val="left" w:pos="426"/>
-        </w:tabs>
-        <w:spacing w:after="0" w:line="250" w:lineRule="exact"/>
-        <w:jc w:val="both"/>
-        <w:rPr>
-          <w:rFonts w:ascii="Times New Roman" w:hAnsi="Times New Roman" w:cs="Times New Roman"/>
-          <w:i/>
+        <w:rPr>
+          <w:rFonts w:ascii="Times New Roman" w:hAnsi="Times New Roman" w:cs="Times New Roman"/>
+          <w:sz w:val="26"/>
+          <w:szCs w:val="26"/>
           <w:lang w:val="it-IT"/>
         </w:rPr>
       </w:pPr>
@@ -3930,8 +4949,6 @@
           <w:lang w:val="it-IT"/>
         </w:rPr>
       </w:pPr>
-      <w:bookmarkStart w:id="0" w:name="_GoBack"/>
-      <w:bookmarkEnd w:id="0"/>
     </w:p>
     <w:p>
       <w:pPr>
@@ -9384,7 +10401,7 @@
 </file>
 
 <file path=customXml/itemProps1.xml><?xml version="1.0" encoding="utf-8"?>
-<ds:datastoreItem xmlns:ds="http://schemas.openxmlformats.org/officeDocument/2006/customXml" ds:itemID="{87A9B594-FC01-4A67-A578-6D113E14D626}">
+<ds:datastoreItem xmlns:ds="http://schemas.openxmlformats.org/officeDocument/2006/customXml" ds:itemID="{6ECD106B-1576-470A-B254-7828ADCD3BB9}">
   <ds:schemaRefs>
     <ds:schemaRef ds:uri="http://schemas.openxmlformats.org/officeDocument/2006/bibliography"/>
   </ds:schemaRefs>
